--- a/第七次实验报告/007.实验七.Game单MVC_20016110413_郭周倩.docx
+++ b/第七次实验报告/007.实验七.Game单MVC_20016110413_郭周倩.docx
@@ -563,58 +563,94 @@
         <w:spacing w:line="500" w:lineRule="exact"/>
         <w:rPr>
           <w:rFonts w:hint="eastAsia"/>
+          <w:szCs w:val="21"/>
+        </w:rPr>
+      </w:pPr>
+      <w:r>
+        <w:t>掌握</w:t>
+      </w:r>
+      <w:r>
+        <w:rPr>
+          <w:rFonts w:hint="eastAsia"/>
+        </w:rPr>
+        <w:t>单</w:t>
+      </w:r>
+      <w:r>
+        <w:t>MVC的主要思想</w:t>
+      </w:r>
+      <w:r>
+        <w:rPr>
           <w:szCs w:val="20"/>
         </w:rPr>
-      </w:pPr>
-      <w:r>
-        <w:t>掌握</w:t>
-      </w:r>
-      <w:r>
-        <w:rPr>
-          <w:rFonts w:hint="eastAsia"/>
-        </w:rPr>
-        <w:t>单</w:t>
-      </w:r>
-      <w:r>
-        <w:t>MVC的主要思想</w:t>
-      </w:r>
-      <w:r>
-        <w:rPr>
+        <w:t>；</w:t>
+      </w:r>
+    </w:p>
+    <w:p>
+      <w:pPr>
+        <w:numPr>
+          <w:ilvl w:val="0"/>
+          <w:numId w:val="2"/>
+        </w:numPr>
+        <w:spacing w:line="500" w:lineRule="exact"/>
+      </w:pPr>
+      <w:r>
+        <w:rPr>
+          <w:rFonts w:hint="eastAsia"/>
+        </w:rPr>
+        <w:t>认真填写实验报告，要求附加部分运行界面和主要代码；</w:t>
+      </w:r>
+    </w:p>
+    <w:p>
+      <w:pPr>
+        <w:numPr>
+          <w:ilvl w:val="0"/>
+          <w:numId w:val="2"/>
+        </w:numPr>
+        <w:spacing w:line="500" w:lineRule="exact"/>
+        <w:rPr>
+          <w:rFonts w:hint="eastAsia"/>
           <w:szCs w:val="20"/>
         </w:rPr>
-        <w:t>；</w:t>
-      </w:r>
-    </w:p>
-    <w:p>
-      <w:pPr>
-        <w:spacing w:line="500" w:lineRule="exact"/>
-        <w:rPr>
-          <w:rFonts w:hint="eastAsia"/>
-          <w:szCs w:val="21"/>
-        </w:rPr>
-      </w:pPr>
-    </w:p>
-    <w:p>
-      <w:pPr>
-        <w:pStyle w:val="7"/>
+      </w:pPr>
+      <w:r>
+        <w:rPr>
+          <w:rFonts w:hint="eastAsia"/>
+        </w:rPr>
+        <w:t>对设计好的程序，检查输出是否符合预期，如有错请分析错误原因并解决；</w:t>
+      </w:r>
+    </w:p>
+    <w:p>
+      <w:pPr>
+        <w:rPr>
+          <w:rFonts w:hint="eastAsia"/>
+        </w:rPr>
+      </w:pPr>
+    </w:p>
+    <w:p>
+      <w:pPr>
+        <w:pStyle w:val="8"/>
         <w:numPr>
           <w:ilvl w:val="0"/>
           <w:numId w:val="3"/>
         </w:numPr>
-        <w:spacing w:line="500" w:lineRule="exact"/>
         <w:ind w:firstLineChars="0"/>
         <w:rPr>
           <w:rFonts w:hint="eastAsia"/>
-          <w:szCs w:val="21"/>
-        </w:rPr>
-      </w:pPr>
-      <w:r>
-        <w:rPr>
-          <w:rFonts w:hint="eastAsia"/>
-          <w:szCs w:val="21"/>
-        </w:rPr>
-        <w:t>实验要求</w:t>
-      </w:r>
+        </w:rPr>
+      </w:pPr>
+      <w:r>
+        <w:rPr>
+          <w:rFonts w:hint="eastAsia"/>
+        </w:rPr>
+        <w:t>实验内容</w:t>
+      </w:r>
+      <w:bookmarkStart w:id="0" w:name="_GoBack"/>
+      <w:bookmarkEnd w:id="0"/>
+    </w:p>
+    <w:p>
+      <w:pPr>
+        <w:spacing w:after="50" w:line="500" w:lineRule="exact"/>
+      </w:pPr>
     </w:p>
     <w:p>
       <w:pPr>
@@ -623,12 +659,46 @@
           <w:numId w:val="4"/>
         </w:numPr>
         <w:spacing w:line="500" w:lineRule="exact"/>
-      </w:pPr>
-      <w:r>
-        <w:rPr>
-          <w:rFonts w:hint="eastAsia"/>
-        </w:rPr>
-        <w:t>认真填写实验报告，要求附加部分运行界面和主要代码；</w:t>
+        <w:rPr>
+          <w:szCs w:val="21"/>
+        </w:rPr>
+      </w:pPr>
+      <w:r>
+        <w:t>参照</w:t>
+      </w:r>
+      <w:r>
+        <w:rPr>
+          <w:szCs w:val="21"/>
+        </w:rPr>
+        <w:t>Stanford视频1和2完成一个</w:t>
+      </w:r>
+      <w:r>
+        <w:rPr>
+          <w:rFonts w:hint="eastAsia"/>
+          <w:szCs w:val="21"/>
+        </w:rPr>
+        <w:t>game</w:t>
+      </w:r>
+      <w:r>
+        <w:rPr>
+          <w:rFonts w:hint="eastAsia"/>
+        </w:rPr>
+        <w:t>（</w:t>
+      </w:r>
+      <w:r>
+        <w:t>Concentration</w:t>
+      </w:r>
+      <w:r>
+        <w:rPr>
+          <w:rFonts w:hint="eastAsia"/>
+        </w:rPr>
+        <w:t>）</w:t>
+      </w:r>
+      <w:r>
+        <w:rPr>
+          <w:szCs w:val="21"/>
+        </w:rPr>
+        <w:t>的制作；</w:t>
       </w:r>
     </w:p>
     <w:p>
@@ -638,127 +708,28 @@
           <w:numId w:val="4"/>
         </w:numPr>
         <w:spacing w:line="500" w:lineRule="exact"/>
-        <w:rPr>
-          <w:rFonts w:hint="eastAsia"/>
-          <w:szCs w:val="20"/>
-        </w:rPr>
-      </w:pPr>
-      <w:r>
-        <w:rPr>
-          <w:rFonts w:hint="eastAsia"/>
-        </w:rPr>
-        <w:t>对设计好的程序，检查输出是否符合预期，如有错请分析错误原因并解决；</w:t>
-      </w:r>
-    </w:p>
-    <w:p>
-      <w:pPr>
-        <w:rPr>
-          <w:rFonts w:hint="eastAsia"/>
-        </w:rPr>
-      </w:pPr>
-    </w:p>
-    <w:p>
-      <w:pPr>
-        <w:pStyle w:val="7"/>
+      </w:pPr>
+      <w:r>
+        <w:rPr>
+          <w:szCs w:val="21"/>
+        </w:rPr>
+        <w:t>在(1)</w:t>
+      </w:r>
+      <w:r>
+        <w:t>的基础上进一步</w:t>
+      </w:r>
+      <w:r>
+        <w:rPr>
+          <w:szCs w:val="21"/>
+        </w:rPr>
+        <w:t>完成Stanford Assignment 1的完整要求；</w:t>
+      </w:r>
+    </w:p>
+    <w:p>
+      <w:pPr>
         <w:numPr>
           <w:ilvl w:val="0"/>
-          <w:numId w:val="3"/>
-        </w:numPr>
-        <w:ind w:firstLineChars="0"/>
-        <w:rPr>
-          <w:rFonts w:hint="eastAsia"/>
-        </w:rPr>
-      </w:pPr>
-      <w:r>
-        <w:rPr>
-          <w:rFonts w:hint="eastAsia"/>
-        </w:rPr>
-        <w:t>实验内容</w:t>
-      </w:r>
-    </w:p>
-    <w:p>
-      <w:pPr>
-        <w:spacing w:after="50" w:line="500" w:lineRule="exact"/>
-      </w:pPr>
-    </w:p>
-    <w:p>
-      <w:pPr>
-        <w:numPr>
-          <w:ilvl w:val="0"/>
-          <w:numId w:val="5"/>
-        </w:numPr>
-        <w:spacing w:line="500" w:lineRule="exact"/>
-        <w:rPr>
-          <w:szCs w:val="21"/>
-        </w:rPr>
-      </w:pPr>
-      <w:r>
-        <w:t>参照</w:t>
-      </w:r>
-      <w:r>
-        <w:rPr>
-          <w:szCs w:val="21"/>
-        </w:rPr>
-        <w:t>Stanford视频1和2完成一个</w:t>
-      </w:r>
-      <w:r>
-        <w:rPr>
-          <w:rFonts w:hint="eastAsia"/>
-          <w:szCs w:val="21"/>
-        </w:rPr>
-        <w:t>game</w:t>
-      </w:r>
-      <w:r>
-        <w:rPr>
-          <w:rFonts w:hint="eastAsia"/>
-        </w:rPr>
-        <w:t>（</w:t>
-      </w:r>
-      <w:r>
-        <w:t>Concentration</w:t>
-      </w:r>
-      <w:r>
-        <w:rPr>
-          <w:rFonts w:hint="eastAsia"/>
-        </w:rPr>
-        <w:t>）</w:t>
-      </w:r>
-      <w:r>
-        <w:rPr>
-          <w:szCs w:val="21"/>
-        </w:rPr>
-        <w:t>的制作；</w:t>
-      </w:r>
-    </w:p>
-    <w:p>
-      <w:pPr>
-        <w:numPr>
-          <w:ilvl w:val="0"/>
-          <w:numId w:val="5"/>
-        </w:numPr>
-        <w:spacing w:line="500" w:lineRule="exact"/>
-      </w:pPr>
-      <w:r>
-        <w:rPr>
-          <w:szCs w:val="21"/>
-        </w:rPr>
-        <w:t>在(1)</w:t>
-      </w:r>
-      <w:r>
-        <w:t>的基础上进一步</w:t>
-      </w:r>
-      <w:r>
-        <w:rPr>
-          <w:szCs w:val="21"/>
-        </w:rPr>
-        <w:t>完成Stanford Assignment 1的完整要求；</w:t>
-      </w:r>
-    </w:p>
-    <w:p>
-      <w:pPr>
-        <w:numPr>
-          <w:ilvl w:val="0"/>
-          <w:numId w:val="5"/>
+          <w:numId w:val="4"/>
         </w:numPr>
         <w:spacing w:line="500" w:lineRule="exact"/>
       </w:pPr>
@@ -813,7 +784,7 @@
     <w:p/>
     <w:p>
       <w:pPr>
-        <w:pStyle w:val="7"/>
+        <w:pStyle w:val="8"/>
         <w:numPr>
           <w:ilvl w:val="0"/>
           <w:numId w:val="3"/>
@@ -836,7 +807,7 @@
       <w:pPr>
         <w:numPr>
           <w:ilvl w:val="0"/>
-          <w:numId w:val="6"/>
+          <w:numId w:val="5"/>
         </w:numPr>
         <w:spacing w:line="500" w:lineRule="exact"/>
         <w:rPr>
@@ -885,7 +856,7 @@
       <w:pPr>
         <w:numPr>
           <w:ilvl w:val="0"/>
-          <w:numId w:val="6"/>
+          <w:numId w:val="5"/>
         </w:numPr>
         <w:spacing w:line="500" w:lineRule="exact"/>
       </w:pPr>
@@ -909,7 +880,7 @@
       <w:pPr>
         <w:numPr>
           <w:ilvl w:val="0"/>
-          <w:numId w:val="6"/>
+          <w:numId w:val="5"/>
         </w:numPr>
         <w:spacing w:line="500" w:lineRule="exact"/>
       </w:pPr>
@@ -964,10 +935,10 @@
     <w:p/>
     <w:p>
       <w:pPr>
-        <w:pStyle w:val="7"/>
+        <w:pStyle w:val="8"/>
         <w:numPr>
           <w:ilvl w:val="0"/>
-          <w:numId w:val="7"/>
+          <w:numId w:val="6"/>
         </w:numPr>
         <w:ind w:firstLineChars="0"/>
       </w:pPr>
@@ -983,15 +954,8 @@
         <w:t>Card:</w:t>
       </w:r>
     </w:p>
-    <w:p>
-      <w:pPr>
-        <w:rPr/>
-      </w:pPr>
-    </w:p>
-    <w:p>
-      <w:pPr>
-        <w:rPr/>
-      </w:pPr>
+    <w:p/>
+    <w:p>
       <w:r>
         <w:rPr>
           <w:rFonts w:hint="default"/>
@@ -1000,15 +964,8 @@
         <w:t>import Foundation</w:t>
       </w:r>
     </w:p>
-    <w:p>
-      <w:pPr>
-        <w:rPr/>
-      </w:pPr>
-    </w:p>
-    <w:p>
-      <w:pPr>
-        <w:rPr/>
-      </w:pPr>
+    <w:p/>
+    <w:p>
       <w:r>
         <w:rPr>
           <w:rFonts w:hint="default"/>
@@ -1018,9 +975,6 @@
       </w:r>
     </w:p>
     <w:p>
-      <w:pPr>
-        <w:rPr/>
-      </w:pPr>
       <w:r>
         <w:rPr>
           <w:rFonts w:hint="default"/>
@@ -1030,9 +984,6 @@
       </w:r>
     </w:p>
     <w:p>
-      <w:pPr>
-        <w:rPr/>
-      </w:pPr>
       <w:r>
         <w:rPr>
           <w:rFonts w:hint="default"/>
@@ -1042,9 +993,6 @@
       </w:r>
     </w:p>
     <w:p>
-      <w:pPr>
-        <w:rPr/>
-      </w:pPr>
       <w:r>
         <w:rPr>
           <w:rFonts w:hint="default"/>
@@ -1054,9 +1002,6 @@
       </w:r>
     </w:p>
     <w:p>
-      <w:pPr>
-        <w:rPr/>
-      </w:pPr>
       <w:r>
         <w:rPr>
           <w:rFonts w:hint="default"/>
@@ -1066,9 +1011,6 @@
       </w:r>
     </w:p>
     <w:p>
-      <w:pPr>
-        <w:rPr/>
-      </w:pPr>
       <w:r>
         <w:rPr>
           <w:rFonts w:hint="default"/>
@@ -1078,9 +1020,6 @@
       </w:r>
     </w:p>
     <w:p>
-      <w:pPr>
-        <w:rPr/>
-      </w:pPr>
       <w:r>
         <w:rPr>
           <w:rFonts w:hint="default"/>
@@ -1090,9 +1029,6 @@
       </w:r>
     </w:p>
     <w:p>
-      <w:pPr>
-        <w:rPr/>
-      </w:pPr>
       <w:r>
         <w:rPr>
           <w:rFonts w:hint="default"/>
@@ -1102,9 +1038,6 @@
       </w:r>
     </w:p>
     <w:p>
-      <w:pPr>
-        <w:rPr/>
-      </w:pPr>
       <w:r>
         <w:rPr>
           <w:rFonts w:hint="default"/>
@@ -1114,9 +1047,6 @@
       </w:r>
     </w:p>
     <w:p>
-      <w:pPr>
-        <w:rPr/>
-      </w:pPr>
       <w:r>
         <w:rPr>
           <w:rFonts w:hint="default"/>
@@ -1126,9 +1056,6 @@
       </w:r>
     </w:p>
     <w:p>
-      <w:pPr>
-        <w:rPr/>
-      </w:pPr>
       <w:r>
         <w:rPr>
           <w:rFonts w:hint="default"/>
@@ -1138,9 +1065,6 @@
       </w:r>
     </w:p>
     <w:p>
-      <w:pPr>
-        <w:rPr/>
-      </w:pPr>
       <w:r>
         <w:rPr>
           <w:rFonts w:hint="default"/>
@@ -1150,9 +1074,6 @@
       </w:r>
     </w:p>
     <w:p>
-      <w:pPr>
-        <w:rPr/>
-      </w:pPr>
       <w:r>
         <w:rPr>
           <w:rFonts w:hint="default"/>
@@ -1162,9 +1083,6 @@
       </w:r>
     </w:p>
     <w:p>
-      <w:pPr>
-        <w:rPr/>
-      </w:pPr>
       <w:r>
         <w:rPr>
           <w:rFonts w:hint="default"/>
@@ -1174,9 +1092,6 @@
       </w:r>
     </w:p>
     <w:p>
-      <w:pPr>
-        <w:rPr/>
-      </w:pPr>
       <w:r>
         <w:rPr>
           <w:rFonts w:hint="default"/>
@@ -1186,9 +1101,6 @@
       </w:r>
     </w:p>
     <w:p>
-      <w:pPr>
-        <w:rPr/>
-      </w:pPr>
       <w:r>
         <w:rPr>
           <w:rFonts w:hint="default"/>
@@ -1198,9 +1110,6 @@
       </w:r>
     </w:p>
     <w:p>
-      <w:pPr>
-        <w:rPr/>
-      </w:pPr>
       <w:r>
         <w:rPr>
           <w:rFonts w:hint="default"/>
@@ -1210,9 +1119,6 @@
       </w:r>
     </w:p>
     <w:p>
-      <w:pPr>
-        <w:rPr/>
-      </w:pPr>
       <w:r>
         <w:rPr>
           <w:rFonts w:hint="default"/>
@@ -1222,9 +1128,6 @@
       </w:r>
     </w:p>
     <w:p>
-      <w:pPr>
-        <w:rPr/>
-      </w:pPr>
       <w:r>
         <w:rPr>
           <w:rFonts w:hint="default"/>
@@ -1234,9 +1137,6 @@
       </w:r>
     </w:p>
     <w:p>
-      <w:pPr>
-        <w:rPr/>
-      </w:pPr>
       <w:r>
         <w:rPr>
           <w:rFonts w:hint="default"/>
@@ -1246,9 +1146,6 @@
       </w:r>
     </w:p>
     <w:p>
-      <w:pPr>
-        <w:rPr/>
-      </w:pPr>
       <w:r>
         <w:rPr>
           <w:rFonts w:hint="default"/>
@@ -1258,9 +1155,6 @@
       </w:r>
     </w:p>
     <w:p>
-      <w:pPr>
-        <w:rPr/>
-      </w:pPr>
       <w:r>
         <w:rPr>
           <w:rFonts w:hint="default"/>
@@ -1270,9 +1164,6 @@
       </w:r>
     </w:p>
     <w:p>
-      <w:pPr>
-        <w:rPr/>
-      </w:pPr>
       <w:r>
         <w:rPr>
           <w:lang w:eastAsia="zh-CN"/>
@@ -1281,9 +1172,6 @@
       </w:r>
     </w:p>
     <w:p>
-      <w:pPr>
-        <w:rPr/>
-      </w:pPr>
       <w:r>
         <w:rPr>
           <w:rFonts w:hint="default"/>
@@ -1916,9 +1804,6 @@
       </w:pPr>
     </w:p>
     <w:p>
-      <w:pPr>
-        <w:rPr/>
-      </w:pPr>
       <w:r>
         <w:rPr>
           <w:rFonts w:hint="default"/>
@@ -1927,15 +1812,8 @@
         <w:t>import UIKit</w:t>
       </w:r>
     </w:p>
-    <w:p>
-      <w:pPr>
-        <w:rPr/>
-      </w:pPr>
-    </w:p>
-    <w:p>
-      <w:pPr>
-        <w:rPr/>
-      </w:pPr>
+    <w:p/>
+    <w:p>
       <w:r>
         <w:rPr>
           <w:rFonts w:hint="default"/>
@@ -1945,9 +1823,6 @@
       </w:r>
     </w:p>
     <w:p>
-      <w:pPr>
-        <w:rPr/>
-      </w:pPr>
       <w:r>
         <w:rPr>
           <w:rFonts w:hint="default"/>
@@ -1957,9 +1832,6 @@
       </w:r>
     </w:p>
     <w:p>
-      <w:pPr>
-        <w:rPr/>
-      </w:pPr>
       <w:r>
         <w:rPr>
           <w:rFonts w:hint="default"/>
@@ -1969,9 +1841,6 @@
       </w:r>
     </w:p>
     <w:p>
-      <w:pPr>
-        <w:rPr/>
-      </w:pPr>
       <w:r>
         <w:rPr>
           <w:rFonts w:hint="default"/>
@@ -1981,9 +1850,6 @@
       </w:r>
     </w:p>
     <w:p>
-      <w:pPr>
-        <w:rPr/>
-      </w:pPr>
       <w:r>
         <w:rPr>
           <w:rFonts w:hint="default"/>
@@ -1993,9 +1859,6 @@
       </w:r>
     </w:p>
     <w:p>
-      <w:pPr>
-        <w:rPr/>
-      </w:pPr>
       <w:r>
         <w:rPr>
           <w:rFonts w:hint="default"/>
@@ -2005,9 +1868,6 @@
       </w:r>
     </w:p>
     <w:p>
-      <w:pPr>
-        <w:rPr/>
-      </w:pPr>
       <w:r>
         <w:rPr>
           <w:rFonts w:hint="default"/>
@@ -2017,9 +1877,6 @@
       </w:r>
     </w:p>
     <w:p>
-      <w:pPr>
-        <w:rPr/>
-      </w:pPr>
       <w:r>
         <w:rPr>
           <w:rFonts w:hint="default"/>
@@ -2029,9 +1886,6 @@
       </w:r>
     </w:p>
     <w:p>
-      <w:pPr>
-        <w:rPr/>
-      </w:pPr>
       <w:r>
         <w:rPr>
           <w:rFonts w:hint="default"/>
@@ -2041,9 +1895,6 @@
       </w:r>
     </w:p>
     <w:p>
-      <w:pPr>
-        <w:rPr/>
-      </w:pPr>
       <w:r>
         <w:rPr>
           <w:rFonts w:hint="default"/>
@@ -2053,9 +1904,6 @@
       </w:r>
     </w:p>
     <w:p>
-      <w:pPr>
-        <w:rPr/>
-      </w:pPr>
       <w:r>
         <w:rPr>
           <w:rFonts w:hint="default"/>
@@ -2065,9 +1913,6 @@
       </w:r>
     </w:p>
     <w:p>
-      <w:pPr>
-        <w:rPr/>
-      </w:pPr>
       <w:r>
         <w:rPr>
           <w:lang w:eastAsia="zh-CN"/>
@@ -2076,9 +1921,6 @@
       </w:r>
     </w:p>
     <w:p>
-      <w:pPr>
-        <w:rPr/>
-      </w:pPr>
       <w:r>
         <w:rPr>
           <w:rFonts w:hint="default"/>
@@ -2088,9 +1930,6 @@
       </w:r>
     </w:p>
     <w:p>
-      <w:pPr>
-        <w:rPr/>
-      </w:pPr>
       <w:r>
         <w:rPr>
           <w:rFonts w:hint="default"/>
@@ -2100,9 +1939,6 @@
       </w:r>
     </w:p>
     <w:p>
-      <w:pPr>
-        <w:rPr/>
-      </w:pPr>
       <w:r>
         <w:rPr>
           <w:rFonts w:hint="default"/>
@@ -2112,9 +1948,6 @@
       </w:r>
     </w:p>
     <w:p>
-      <w:pPr>
-        <w:rPr/>
-      </w:pPr>
       <w:r>
         <w:rPr>
           <w:rFonts w:hint="default"/>
@@ -2124,9 +1957,6 @@
       </w:r>
     </w:p>
     <w:p>
-      <w:pPr>
-        <w:rPr/>
-      </w:pPr>
       <w:r>
         <w:rPr>
           <w:rFonts w:hint="default"/>
@@ -2136,9 +1966,6 @@
       </w:r>
     </w:p>
     <w:p>
-      <w:pPr>
-        <w:rPr/>
-      </w:pPr>
       <w:r>
         <w:rPr>
           <w:rFonts w:hint="default"/>
@@ -2148,9 +1975,6 @@
       </w:r>
     </w:p>
     <w:p>
-      <w:pPr>
-        <w:rPr/>
-      </w:pPr>
       <w:r>
         <w:rPr>
           <w:rFonts w:hint="default"/>
@@ -2160,9 +1984,6 @@
       </w:r>
     </w:p>
     <w:p>
-      <w:pPr>
-        <w:rPr/>
-      </w:pPr>
       <w:r>
         <w:rPr>
           <w:rFonts w:hint="default"/>
@@ -2172,9 +1993,6 @@
       </w:r>
     </w:p>
     <w:p>
-      <w:pPr>
-        <w:rPr/>
-      </w:pPr>
       <w:r>
         <w:rPr>
           <w:rFonts w:hint="default"/>
@@ -2184,9 +2002,6 @@
       </w:r>
     </w:p>
     <w:p>
-      <w:pPr>
-        <w:rPr/>
-      </w:pPr>
       <w:r>
         <w:rPr>
           <w:rFonts w:hint="default"/>
@@ -2196,9 +2011,6 @@
       </w:r>
     </w:p>
     <w:p>
-      <w:pPr>
-        <w:rPr/>
-      </w:pPr>
       <w:r>
         <w:rPr>
           <w:rFonts w:hint="default"/>
@@ -2208,9 +2020,6 @@
       </w:r>
     </w:p>
     <w:p>
-      <w:pPr>
-        <w:rPr/>
-      </w:pPr>
       <w:r>
         <w:rPr>
           <w:rFonts w:hint="default"/>
@@ -2220,9 +2029,6 @@
       </w:r>
     </w:p>
     <w:p>
-      <w:pPr>
-        <w:rPr/>
-      </w:pPr>
       <w:r>
         <w:rPr>
           <w:rFonts w:hint="default"/>
@@ -2232,9 +2038,6 @@
       </w:r>
     </w:p>
     <w:p>
-      <w:pPr>
-        <w:rPr/>
-      </w:pPr>
       <w:r>
         <w:rPr>
           <w:rFonts w:hint="default"/>
@@ -2244,9 +2047,6 @@
       </w:r>
     </w:p>
     <w:p>
-      <w:pPr>
-        <w:rPr/>
-      </w:pPr>
       <w:r>
         <w:rPr>
           <w:rFonts w:hint="default"/>
@@ -2256,9 +2056,6 @@
       </w:r>
     </w:p>
     <w:p>
-      <w:pPr>
-        <w:rPr/>
-      </w:pPr>
       <w:r>
         <w:rPr>
           <w:rFonts w:hint="default"/>
@@ -2268,9 +2065,6 @@
       </w:r>
     </w:p>
     <w:p>
-      <w:pPr>
-        <w:rPr/>
-      </w:pPr>
       <w:r>
         <w:rPr>
           <w:rFonts w:hint="default"/>
@@ -2280,9 +2074,6 @@
       </w:r>
     </w:p>
     <w:p>
-      <w:pPr>
-        <w:rPr/>
-      </w:pPr>
       <w:r>
         <w:rPr>
           <w:rFonts w:hint="default"/>
@@ -2292,9 +2083,6 @@
       </w:r>
     </w:p>
     <w:p>
-      <w:pPr>
-        <w:rPr/>
-      </w:pPr>
       <w:r>
         <w:rPr>
           <w:rFonts w:hint="default"/>
@@ -2304,9 +2092,6 @@
       </w:r>
     </w:p>
     <w:p>
-      <w:pPr>
-        <w:rPr/>
-      </w:pPr>
       <w:r>
         <w:rPr>
           <w:rFonts w:hint="default"/>
@@ -2316,9 +2101,6 @@
       </w:r>
     </w:p>
     <w:p>
-      <w:pPr>
-        <w:rPr/>
-      </w:pPr>
       <w:r>
         <w:rPr>
           <w:rFonts w:hint="default"/>
@@ -2328,9 +2110,6 @@
       </w:r>
     </w:p>
     <w:p>
-      <w:pPr>
-        <w:rPr/>
-      </w:pPr>
       <w:r>
         <w:rPr>
           <w:rFonts w:hint="default"/>
@@ -2340,9 +2119,6 @@
       </w:r>
     </w:p>
     <w:p>
-      <w:pPr>
-        <w:rPr/>
-      </w:pPr>
       <w:r>
         <w:rPr>
           <w:rFonts w:hint="default"/>
@@ -2352,9 +2128,6 @@
       </w:r>
     </w:p>
     <w:p>
-      <w:pPr>
-        <w:rPr/>
-      </w:pPr>
       <w:r>
         <w:rPr>
           <w:rFonts w:hint="default"/>
@@ -2364,9 +2137,6 @@
       </w:r>
     </w:p>
     <w:p>
-      <w:pPr>
-        <w:rPr/>
-      </w:pPr>
       <w:r>
         <w:rPr>
           <w:rFonts w:hint="default"/>
@@ -2376,9 +2146,6 @@
       </w:r>
     </w:p>
     <w:p>
-      <w:pPr>
-        <w:rPr/>
-      </w:pPr>
       <w:r>
         <w:rPr>
           <w:rFonts w:hint="default"/>
@@ -2388,9 +2155,6 @@
       </w:r>
     </w:p>
     <w:p>
-      <w:pPr>
-        <w:rPr/>
-      </w:pPr>
       <w:r>
         <w:rPr>
           <w:rFonts w:hint="default"/>
@@ -2400,9 +2164,6 @@
       </w:r>
     </w:p>
     <w:p>
-      <w:pPr>
-        <w:rPr/>
-      </w:pPr>
       <w:r>
         <w:rPr>
           <w:rFonts w:hint="default"/>
@@ -2412,9 +2173,6 @@
       </w:r>
     </w:p>
     <w:p>
-      <w:pPr>
-        <w:rPr/>
-      </w:pPr>
       <w:r>
         <w:rPr>
           <w:rFonts w:hint="default"/>
@@ -2424,9 +2182,6 @@
       </w:r>
     </w:p>
     <w:p>
-      <w:pPr>
-        <w:rPr/>
-      </w:pPr>
       <w:r>
         <w:rPr>
           <w:rFonts w:hint="default"/>
@@ -2436,9 +2191,6 @@
       </w:r>
     </w:p>
     <w:p>
-      <w:pPr>
-        <w:rPr/>
-      </w:pPr>
       <w:r>
         <w:rPr>
           <w:rFonts w:hint="default"/>
@@ -2448,9 +2200,6 @@
       </w:r>
     </w:p>
     <w:p>
-      <w:pPr>
-        <w:rPr/>
-      </w:pPr>
       <w:r>
         <w:rPr>
           <w:rFonts w:hint="default"/>
@@ -2460,9 +2209,6 @@
       </w:r>
     </w:p>
     <w:p>
-      <w:pPr>
-        <w:rPr/>
-      </w:pPr>
       <w:r>
         <w:rPr>
           <w:rFonts w:hint="default"/>
@@ -2472,9 +2218,6 @@
       </w:r>
     </w:p>
     <w:p>
-      <w:pPr>
-        <w:rPr/>
-      </w:pPr>
       <w:r>
         <w:rPr>
           <w:rFonts w:hint="default"/>
@@ -2484,9 +2227,6 @@
       </w:r>
     </w:p>
     <w:p>
-      <w:pPr>
-        <w:rPr/>
-      </w:pPr>
       <w:r>
         <w:rPr>
           <w:rFonts w:hint="default"/>
@@ -2496,9 +2236,6 @@
       </w:r>
     </w:p>
     <w:p>
-      <w:pPr>
-        <w:rPr/>
-      </w:pPr>
       <w:r>
         <w:rPr>
           <w:rFonts w:hint="default"/>
@@ -2508,9 +2245,6 @@
       </w:r>
     </w:p>
     <w:p>
-      <w:pPr>
-        <w:rPr/>
-      </w:pPr>
       <w:r>
         <w:rPr>
           <w:rFonts w:hint="default"/>
@@ -2520,9 +2254,6 @@
       </w:r>
     </w:p>
     <w:p>
-      <w:pPr>
-        <w:rPr/>
-      </w:pPr>
       <w:r>
         <w:rPr>
           <w:rFonts w:hint="default"/>
@@ -2532,9 +2263,6 @@
       </w:r>
     </w:p>
     <w:p>
-      <w:pPr>
-        <w:rPr/>
-      </w:pPr>
       <w:r>
         <w:rPr>
           <w:rFonts w:hint="default"/>
@@ -2544,9 +2272,6 @@
       </w:r>
     </w:p>
     <w:p>
-      <w:pPr>
-        <w:rPr/>
-      </w:pPr>
       <w:r>
         <w:rPr>
           <w:rFonts w:hint="default"/>
@@ -2556,9 +2281,6 @@
       </w:r>
     </w:p>
     <w:p>
-      <w:pPr>
-        <w:rPr/>
-      </w:pPr>
       <w:r>
         <w:rPr>
           <w:rFonts w:hint="default"/>
@@ -2568,9 +2290,6 @@
       </w:r>
     </w:p>
     <w:p>
-      <w:pPr>
-        <w:rPr/>
-      </w:pPr>
       <w:r>
         <w:rPr>
           <w:rFonts w:hint="default"/>
@@ -2580,9 +2299,6 @@
       </w:r>
     </w:p>
     <w:p>
-      <w:pPr>
-        <w:rPr/>
-      </w:pPr>
       <w:r>
         <w:rPr>
           <w:rFonts w:hint="default"/>
@@ -2592,9 +2308,6 @@
       </w:r>
     </w:p>
     <w:p>
-      <w:pPr>
-        <w:rPr/>
-      </w:pPr>
       <w:r>
         <w:rPr>
           <w:lang w:eastAsia="zh-CN"/>
@@ -2603,9 +2316,6 @@
       </w:r>
     </w:p>
     <w:p>
-      <w:pPr>
-        <w:rPr/>
-      </w:pPr>
       <w:r>
         <w:rPr>
           <w:rFonts w:hint="default"/>
@@ -2625,10 +2335,10 @@
     </w:p>
     <w:p>
       <w:pPr>
-        <w:pStyle w:val="7"/>
+        <w:pStyle w:val="8"/>
         <w:numPr>
           <w:ilvl w:val="0"/>
-          <w:numId w:val="7"/>
+          <w:numId w:val="6"/>
         </w:numPr>
         <w:ind w:firstLineChars="0"/>
       </w:pPr>
@@ -2787,7 +2497,7 @@
     <w:p/>
     <w:p>
       <w:pPr>
-        <w:pStyle w:val="7"/>
+        <w:pStyle w:val="8"/>
         <w:numPr>
           <w:ilvl w:val="0"/>
           <w:numId w:val="3"/>
@@ -2824,8 +2534,37 @@
         </w:rPr>
         <w:t>ithub地址：</w:t>
       </w:r>
-      <w:bookmarkStart w:id="0" w:name="_GoBack"/>
-      <w:bookmarkEnd w:id="0"/>
+      <w:r>
+        <w:rPr>
+          <w:rFonts w:hint="eastAsia"/>
+        </w:rPr>
+        <w:fldChar w:fldCharType="begin"/>
+      </w:r>
+      <w:r>
+        <w:rPr>
+          <w:rFonts w:hint="eastAsia"/>
+        </w:rPr>
+        <w:instrText xml:space="preserve"> HYPERLINK "https://github.com/Gzqqqqq/IOSExperimentReport.git" </w:instrText>
+      </w:r>
+      <w:r>
+        <w:rPr>
+          <w:rFonts w:hint="eastAsia"/>
+        </w:rPr>
+        <w:fldChar w:fldCharType="separate"/>
+      </w:r>
+      <w:r>
+        <w:rPr>
+          <w:rStyle w:val="5"/>
+          <w:rFonts w:hint="eastAsia"/>
+        </w:rPr>
+        <w:t>https://github.com/Gzqqqqq/IOSExperimentReport.git</w:t>
+      </w:r>
+      <w:r>
+        <w:rPr>
+          <w:rFonts w:hint="eastAsia"/>
+        </w:rPr>
+        <w:fldChar w:fldCharType="end"/>
+      </w:r>
     </w:p>
     <w:p>
       <w:pPr>
@@ -2921,95 +2660,6 @@
 <file path=word/numbering.xml><?xml version="1.0" encoding="utf-8"?>
 <w:numbering xmlns:wpc="http://schemas.microsoft.com/office/word/2010/wordprocessingCanvas" xmlns:mc="http://schemas.openxmlformats.org/markup-compatibility/2006" xmlns:o="urn:schemas-microsoft-com:office:office" xmlns:r="http://schemas.openxmlformats.org/officeDocument/2006/relationships" xmlns:m="http://schemas.openxmlformats.org/officeDocument/2006/math" xmlns:v="urn:schemas-microsoft-com:vml" xmlns:wp14="http://schemas.microsoft.com/office/word/2010/wordprocessingDrawing" xmlns:wp="http://schemas.openxmlformats.org/drawingml/2006/wordprocessingDrawing" xmlns:w10="urn:schemas-microsoft-com:office:word" xmlns:w="http://schemas.openxmlformats.org/wordprocessingml/2006/main" xmlns:w14="http://schemas.microsoft.com/office/word/2010/wordml" xmlns:wpg="http://schemas.microsoft.com/office/word/2010/wordprocessingGroup" xmlns:wpi="http://schemas.microsoft.com/office/word/2010/wordprocessingInk" xmlns:wne="http://schemas.microsoft.com/office/word/2006/wordml" xmlns:wps="http://schemas.microsoft.com/office/word/2010/wordprocessingShape" mc:Ignorable="w14 wp14">
   <w:abstractNum w:abstractNumId="0">
-    <w:nsid w:val="02191F19"/>
-    <w:multiLevelType w:val="multilevel"/>
-    <w:tmpl w:val="02191F19"/>
-    <w:lvl w:ilvl="0" w:tentative="0">
-      <w:start w:val="1"/>
-      <w:numFmt w:val="decimal"/>
-      <w:lvlText w:val="(%1)"/>
-      <w:lvlJc w:val="left"/>
-      <w:pPr>
-        <w:ind w:left="900" w:hanging="480"/>
-      </w:pPr>
-      <w:rPr>
-        <w:rFonts w:hint="eastAsia"/>
-      </w:rPr>
-    </w:lvl>
-    <w:lvl w:ilvl="1" w:tentative="0">
-      <w:start w:val="1"/>
-      <w:numFmt w:val="lowerLetter"/>
-      <w:lvlText w:val="%2)"/>
-      <w:lvlJc w:val="left"/>
-      <w:pPr>
-        <w:ind w:left="1380" w:hanging="480"/>
-      </w:pPr>
-    </w:lvl>
-    <w:lvl w:ilvl="2" w:tentative="0">
-      <w:start w:val="1"/>
-      <w:numFmt w:val="lowerRoman"/>
-      <w:lvlText w:val="%3."/>
-      <w:lvlJc w:val="right"/>
-      <w:pPr>
-        <w:ind w:left="1860" w:hanging="480"/>
-      </w:pPr>
-    </w:lvl>
-    <w:lvl w:ilvl="3" w:tentative="0">
-      <w:start w:val="1"/>
-      <w:numFmt w:val="decimal"/>
-      <w:lvlText w:val="%4."/>
-      <w:lvlJc w:val="left"/>
-      <w:pPr>
-        <w:ind w:left="2340" w:hanging="480"/>
-      </w:pPr>
-    </w:lvl>
-    <w:lvl w:ilvl="4" w:tentative="0">
-      <w:start w:val="1"/>
-      <w:numFmt w:val="lowerLetter"/>
-      <w:lvlText w:val="%5)"/>
-      <w:lvlJc w:val="left"/>
-      <w:pPr>
-        <w:ind w:left="2820" w:hanging="480"/>
-      </w:pPr>
-    </w:lvl>
-    <w:lvl w:ilvl="5" w:tentative="0">
-      <w:start w:val="1"/>
-      <w:numFmt w:val="lowerRoman"/>
-      <w:lvlText w:val="%6."/>
-      <w:lvlJc w:val="right"/>
-      <w:pPr>
-        <w:ind w:left="3300" w:hanging="480"/>
-      </w:pPr>
-    </w:lvl>
-    <w:lvl w:ilvl="6" w:tentative="0">
-      <w:start w:val="1"/>
-      <w:numFmt w:val="decimal"/>
-      <w:lvlText w:val="%7."/>
-      <w:lvlJc w:val="left"/>
-      <w:pPr>
-        <w:ind w:left="3780" w:hanging="480"/>
-      </w:pPr>
-    </w:lvl>
-    <w:lvl w:ilvl="7" w:tentative="0">
-      <w:start w:val="1"/>
-      <w:numFmt w:val="lowerLetter"/>
-      <w:lvlText w:val="%8)"/>
-      <w:lvlJc w:val="left"/>
-      <w:pPr>
-        <w:ind w:left="4260" w:hanging="480"/>
-      </w:pPr>
-    </w:lvl>
-    <w:lvl w:ilvl="8" w:tentative="0">
-      <w:start w:val="1"/>
-      <w:numFmt w:val="lowerRoman"/>
-      <w:lvlText w:val="%9."/>
-      <w:lvlJc w:val="right"/>
-      <w:pPr>
-        <w:ind w:left="4740" w:hanging="480"/>
-      </w:pPr>
-    </w:lvl>
-  </w:abstractNum>
-  <w:abstractNum w:abstractNumId="1">
     <w:nsid w:val="0CED211A"/>
     <w:multiLevelType w:val="multilevel"/>
     <w:tmpl w:val="0CED211A"/>
@@ -3125,7 +2775,7 @@
       </w:pPr>
     </w:lvl>
   </w:abstractNum>
-  <w:abstractNum w:abstractNumId="2">
+  <w:abstractNum w:abstractNumId="1">
     <w:nsid w:val="154A61A8"/>
     <w:multiLevelType w:val="multilevel"/>
     <w:tmpl w:val="154A61A8"/>
@@ -3214,7 +2864,7 @@
       </w:pPr>
     </w:lvl>
   </w:abstractNum>
-  <w:abstractNum w:abstractNumId="3">
+  <w:abstractNum w:abstractNumId="2">
     <w:nsid w:val="264B42E7"/>
     <w:multiLevelType w:val="multilevel"/>
     <w:tmpl w:val="264B42E7"/>
@@ -3303,7 +2953,7 @@
       </w:pPr>
     </w:lvl>
   </w:abstractNum>
-  <w:abstractNum w:abstractNumId="4">
+  <w:abstractNum w:abstractNumId="3">
     <w:nsid w:val="364E14E9"/>
     <w:multiLevelType w:val="multilevel"/>
     <w:tmpl w:val="364E14E9"/>
@@ -3416,7 +3066,7 @@
       </w:rPr>
     </w:lvl>
   </w:abstractNum>
-  <w:abstractNum w:abstractNumId="5">
+  <w:abstractNum w:abstractNumId="4">
     <w:nsid w:val="43357A72"/>
     <w:multiLevelType w:val="multilevel"/>
     <w:tmpl w:val="43357A72"/>
@@ -3505,7 +3155,7 @@
       </w:pPr>
     </w:lvl>
   </w:abstractNum>
-  <w:abstractNum w:abstractNumId="6">
+  <w:abstractNum w:abstractNumId="5">
     <w:nsid w:val="631F65CA"/>
     <w:multiLevelType w:val="multilevel"/>
     <w:tmpl w:val="631F65CA"/>
@@ -3595,25 +3245,22 @@
     </w:lvl>
   </w:abstractNum>
   <w:num w:numId="1">
+    <w:abstractNumId w:val="0"/>
+  </w:num>
+  <w:num w:numId="2">
+    <w:abstractNumId w:val="2"/>
+  </w:num>
+  <w:num w:numId="3">
+    <w:abstractNumId w:val="4"/>
+  </w:num>
+  <w:num w:numId="4">
+    <w:abstractNumId w:val="5"/>
+  </w:num>
+  <w:num w:numId="5">
     <w:abstractNumId w:val="1"/>
   </w:num>
-  <w:num w:numId="2">
+  <w:num w:numId="6">
     <w:abstractNumId w:val="3"/>
-  </w:num>
-  <w:num w:numId="3">
-    <w:abstractNumId w:val="5"/>
-  </w:num>
-  <w:num w:numId="4">
-    <w:abstractNumId w:val="0"/>
-  </w:num>
-  <w:num w:numId="5">
-    <w:abstractNumId w:val="6"/>
-  </w:num>
-  <w:num w:numId="6">
-    <w:abstractNumId w:val="2"/>
-  </w:num>
-  <w:num w:numId="7">
-    <w:abstractNumId w:val="4"/>
   </w:num>
 </w:numbering>
 </file>
@@ -3693,7 +3340,7 @@
     <w:lsdException w:qFormat="1" w:unhideWhenUsed="0" w:uiPriority="10" w:semiHidden="0" w:name="Title"/>
     <w:lsdException w:uiPriority="99" w:name="Closing"/>
     <w:lsdException w:uiPriority="99" w:name="Signature"/>
-    <w:lsdException w:qFormat="1" w:uiPriority="1" w:name="Default Paragraph Font"/>
+    <w:lsdException w:qFormat="1" w:uiPriority="1" w:semiHidden="0" w:name="Default Paragraph Font"/>
     <w:lsdException w:uiPriority="99" w:name="Body Text"/>
     <w:lsdException w:uiPriority="99" w:name="Body Text Indent"/>
     <w:lsdException w:uiPriority="99" w:name="List Continue"/>
@@ -3720,7 +3367,7 @@
     <w:lsdException w:uiPriority="99" w:name="Document Map"/>
     <w:lsdException w:uiPriority="99" w:name="Plain Text"/>
     <w:lsdException w:uiPriority="99" w:name="E-mail Signature"/>
-    <w:lsdException w:uiPriority="99" w:name="Normal (Web)"/>
+    <w:lsdException w:uiPriority="99" w:semiHidden="0" w:name="Normal (Web)"/>
     <w:lsdException w:uiPriority="99" w:name="HTML Acronym"/>
     <w:lsdException w:uiPriority="99" w:name="HTML Address"/>
     <w:lsdException w:uiPriority="99" w:name="HTML Cite"/>
@@ -3731,7 +3378,7 @@
     <w:lsdException w:uiPriority="99" w:name="HTML Sample"/>
     <w:lsdException w:uiPriority="99" w:name="HTML Typewriter"/>
     <w:lsdException w:uiPriority="99" w:name="HTML Variable"/>
-    <w:lsdException w:qFormat="1" w:uiPriority="99" w:name="Normal Table"/>
+    <w:lsdException w:qFormat="1" w:uiPriority="99" w:semiHidden="0" w:name="Normal Table"/>
     <w:lsdException w:uiPriority="99" w:name="annotation subject"/>
     <w:lsdException w:uiPriority="99" w:name="Table Simple 1"/>
     <w:lsdException w:uiPriority="99" w:name="Table Simple 2"/>
@@ -3897,7 +3544,7 @@
     <w:name w:val="heading 3"/>
     <w:basedOn w:val="1"/>
     <w:next w:val="1"/>
-    <w:link w:val="6"/>
+    <w:link w:val="7"/>
     <w:qFormat/>
     <w:uiPriority w:val="0"/>
     <w:pPr>
@@ -3912,7 +3559,7 @@
     <w:qFormat/>
     <w:uiPriority w:val="1"/>
   </w:style>
-  <w:style w:type="table" w:default="1" w:styleId="5">
+  <w:style w:type="table" w:default="1" w:styleId="6">
     <w:name w:val="Normal Table"/>
     <w:unhideWhenUsed/>
     <w:qFormat/>
@@ -3936,7 +3583,17 @@
       <w:sz w:val="24"/>
     </w:rPr>
   </w:style>
-  <w:style w:type="character" w:customStyle="1" w:styleId="6">
+  <w:style w:type="character" w:styleId="5">
+    <w:name w:val="Hyperlink"/>
+    <w:basedOn w:val="4"/>
+    <w:unhideWhenUsed/>
+    <w:uiPriority w:val="99"/>
+    <w:rPr>
+      <w:color w:val="0000FF"/>
+      <w:u w:val="single"/>
+    </w:rPr>
+  </w:style>
+  <w:style w:type="character" w:customStyle="1" w:styleId="7">
     <w:name w:val="标题 3 字符"/>
     <w:basedOn w:val="4"/>
     <w:link w:val="2"/>
@@ -3946,7 +3603,7 @@
       <w:rFonts w:ascii="Times New Roman" w:hAnsi="Times New Roman" w:eastAsia="宋体" w:cs="Times New Roman"/>
     </w:rPr>
   </w:style>
-  <w:style w:type="paragraph" w:customStyle="1" w:styleId="7">
+  <w:style w:type="paragraph" w:customStyle="1" w:styleId="8">
     <w:name w:val="List Paragraph"/>
     <w:basedOn w:val="1"/>
     <w:qFormat/>
@@ -3955,7 +3612,7 @@
       <w:ind w:firstLine="420" w:firstLineChars="200"/>
     </w:pPr>
   </w:style>
-  <w:style w:type="character" w:customStyle="1" w:styleId="8">
+  <w:style w:type="character" w:customStyle="1" w:styleId="9">
     <w:name w:val="s2"/>
     <w:basedOn w:val="4"/>
     <w:uiPriority w:val="0"/>
@@ -3963,9 +3620,10 @@
       <w:color w:val="3F6E74"/>
     </w:rPr>
   </w:style>
-  <w:style w:type="paragraph" w:customStyle="1" w:styleId="9">
+  <w:style w:type="paragraph" w:customStyle="1" w:styleId="10">
     <w:name w:val="p3"/>
     <w:basedOn w:val="1"/>
+    <w:qFormat/>
     <w:uiPriority w:val="0"/>
     <w:pPr>
       <w:shd w:val="clear" w:fill="FFFFFF"/>
@@ -3982,7 +3640,7 @@
       <w:lang w:val="en-US" w:eastAsia="zh-CN" w:bidi="ar"/>
     </w:rPr>
   </w:style>
-  <w:style w:type="paragraph" w:customStyle="1" w:styleId="10">
+  <w:style w:type="paragraph" w:customStyle="1" w:styleId="11">
     <w:name w:val="p2"/>
     <w:basedOn w:val="1"/>
     <w:uiPriority w:val="0"/>
@@ -4001,7 +3659,7 @@
       <w:lang w:val="en-US" w:eastAsia="zh-CN" w:bidi="ar"/>
     </w:rPr>
   </w:style>
-  <w:style w:type="paragraph" w:customStyle="1" w:styleId="11">
+  <w:style w:type="paragraph" w:customStyle="1" w:styleId="12">
     <w:name w:val="p1"/>
     <w:basedOn w:val="1"/>
     <w:uiPriority w:val="0"/>
@@ -4019,7 +3677,7 @@
       <w:lang w:val="en-US" w:eastAsia="zh-CN" w:bidi="ar"/>
     </w:rPr>
   </w:style>
-  <w:style w:type="character" w:customStyle="1" w:styleId="12">
+  <w:style w:type="character" w:customStyle="1" w:styleId="13">
     <w:name w:val="s5"/>
     <w:basedOn w:val="4"/>
     <w:uiPriority w:val="0"/>
@@ -4027,7 +3685,7 @@
       <w:color w:val="1C00CF"/>
     </w:rPr>
   </w:style>
-  <w:style w:type="character" w:customStyle="1" w:styleId="13">
+  <w:style w:type="character" w:customStyle="1" w:styleId="14">
     <w:name w:val="s3"/>
     <w:basedOn w:val="4"/>
     <w:uiPriority w:val="0"/>
@@ -4035,7 +3693,7 @@
       <w:color w:val="5C2699"/>
     </w:rPr>
   </w:style>
-  <w:style w:type="character" w:customStyle="1" w:styleId="14">
+  <w:style w:type="character" w:customStyle="1" w:styleId="15">
     <w:name w:val="s1"/>
     <w:basedOn w:val="4"/>
     <w:uiPriority w:val="0"/>
@@ -4043,7 +3701,7 @@
       <w:color w:val="AA0D91"/>
     </w:rPr>
   </w:style>
-  <w:style w:type="character" w:customStyle="1" w:styleId="15">
+  <w:style w:type="character" w:customStyle="1" w:styleId="16">
     <w:name w:val="s4"/>
     <w:basedOn w:val="4"/>
     <w:uiPriority w:val="0"/>
@@ -4051,7 +3709,7 @@
       <w:color w:val="000000"/>
     </w:rPr>
   </w:style>
-  <w:style w:type="paragraph" w:customStyle="1" w:styleId="16">
+  <w:style w:type="paragraph" w:customStyle="1" w:styleId="17">
     <w:name w:val="p5"/>
     <w:basedOn w:val="1"/>
     <w:uiPriority w:val="0"/>
@@ -4070,7 +3728,7 @@
       <w:lang w:val="en-US" w:eastAsia="zh-CN" w:bidi="ar"/>
     </w:rPr>
   </w:style>
-  <w:style w:type="paragraph" w:customStyle="1" w:styleId="17">
+  <w:style w:type="paragraph" w:customStyle="1" w:styleId="18">
     <w:name w:val="p4"/>
     <w:basedOn w:val="1"/>
     <w:uiPriority w:val="0"/>
@@ -4089,7 +3747,7 @@
       <w:lang w:val="en-US" w:eastAsia="zh-CN" w:bidi="ar"/>
     </w:rPr>
   </w:style>
-  <w:style w:type="paragraph" w:customStyle="1" w:styleId="18">
+  <w:style w:type="paragraph" w:customStyle="1" w:styleId="19">
     <w:name w:val="p6"/>
     <w:basedOn w:val="1"/>
     <w:uiPriority w:val="0"/>
@@ -4108,7 +3766,7 @@
       <w:lang w:val="en-US" w:eastAsia="zh-CN" w:bidi="ar"/>
     </w:rPr>
   </w:style>
-  <w:style w:type="character" w:customStyle="1" w:styleId="19">
+  <w:style w:type="character" w:customStyle="1" w:styleId="20">
     <w:name w:val="s8"/>
     <w:basedOn w:val="4"/>
     <w:uiPriority w:val="0"/>
@@ -4116,7 +3774,7 @@
       <w:color w:val="C41A16"/>
     </w:rPr>
   </w:style>
-  <w:style w:type="character" w:customStyle="1" w:styleId="20">
+  <w:style w:type="character" w:customStyle="1" w:styleId="21">
     <w:name w:val="s7"/>
     <w:basedOn w:val="4"/>
     <w:uiPriority w:val="0"/>
@@ -4124,7 +3782,7 @@
       <w:color w:val="26474B"/>
     </w:rPr>
   </w:style>
-  <w:style w:type="paragraph" w:customStyle="1" w:styleId="21">
+  <w:style w:type="paragraph" w:customStyle="1" w:styleId="22">
     <w:name w:val="p7"/>
     <w:basedOn w:val="1"/>
     <w:uiPriority w:val="0"/>
@@ -4143,7 +3801,7 @@
       <w:lang w:val="en-US" w:eastAsia="zh-CN" w:bidi="ar"/>
     </w:rPr>
   </w:style>
-  <w:style w:type="character" w:customStyle="1" w:styleId="22">
+  <w:style w:type="character" w:customStyle="1" w:styleId="23">
     <w:name w:val="s6"/>
     <w:basedOn w:val="4"/>
     <w:uiPriority w:val="0"/>
